--- a/00_製品検査表ひな形/t25_製品検査表25AAロット.docx
+++ b/00_製品検査表ひな形/t25_製品検査表25AAロット.docx
@@ -1,6 +1,6 @@
 
 <file path=word/document.xml><?xml version="1.0" encoding="utf-8"?>
-<w:document xmlns:wpc="http://schemas.microsoft.com/office/word/2010/wordprocessingCanvas" xmlns:cx="http://schemas.microsoft.com/office/drawing/2014/chartex" xmlns:cx1="http://schemas.microsoft.com/office/drawing/2015/9/8/chartex" xmlns:cx2="http://schemas.microsoft.com/office/drawing/2015/10/21/chartex" xmlns:cx3="http://schemas.microsoft.com/office/drawing/2016/5/9/chartex" xmlns:cx4="http://schemas.microsoft.com/office/drawing/2016/5/10/chartex" xmlns:cx5="http://schemas.microsoft.com/office/drawing/2016/5/11/chartex" xmlns:cx6="http://schemas.microsoft.com/office/drawing/2016/5/12/chartex" xmlns:cx7="http://schemas.microsoft.com/office/drawing/2016/5/13/chartex" xmlns:cx8="http://schemas.microsoft.com/office/drawing/2016/5/14/chartex" xmlns:mc="http://schemas.openxmlformats.org/markup-compatibility/2006" xmlns:aink="http://schemas.microsoft.com/office/drawing/2016/ink" xmlns:am3d="http://schemas.microsoft.com/office/drawing/2017/model3d" xmlns:o="urn:schemas-microsoft-com:office:office" xmlns:r="http://schemas.openxmlformats.org/officeDocument/2006/relationships" xmlns:m="http://schemas.openxmlformats.org/officeDocument/2006/math" xmlns:v="urn:schemas-microsoft-com:vml" xmlns:wp14="http://schemas.microsoft.com/office/word/2010/wordprocessingDrawing" xmlns:wp="http://schemas.openxmlformats.org/drawingml/2006/wordprocessingDrawing" xmlns:w10="urn:schemas-microsoft-com:office:word" xmlns:w="http://schemas.openxmlformats.org/wordprocessingml/2006/main" xmlns:w14="http://schemas.microsoft.com/office/word/2010/wordml" xmlns:w15="http://schemas.microsoft.com/office/word/2012/wordml" xmlns:w16cex="http://schemas.microsoft.com/office/word/2018/wordml/cex" xmlns:w16cid="http://schemas.microsoft.com/office/word/2016/wordml/cid" xmlns:w16="http://schemas.microsoft.com/office/word/2018/wordml" xmlns:w16sdtdh="http://schemas.microsoft.com/office/word/2020/wordml/sdtdatahash" xmlns:w16se="http://schemas.microsoft.com/office/word/2015/wordml/symex" xmlns:wpg="http://schemas.microsoft.com/office/word/2010/wordprocessingGroup" xmlns:wpi="http://schemas.microsoft.com/office/word/2010/wordprocessingInk" xmlns:wne="http://schemas.microsoft.com/office/word/2006/wordml" xmlns:wps="http://schemas.microsoft.com/office/word/2010/wordprocessingShape" mc:Ignorable="w14 w15 w16se w16cid w16 w16cex w16sdtdh wp14">
+<w:document xmlns:wpc="http://schemas.microsoft.com/office/word/2010/wordprocessingCanvas" xmlns:cx="http://schemas.microsoft.com/office/drawing/2014/chartex" xmlns:cx1="http://schemas.microsoft.com/office/drawing/2015/9/8/chartex" xmlns:cx2="http://schemas.microsoft.com/office/drawing/2015/10/21/chartex" xmlns:cx3="http://schemas.microsoft.com/office/drawing/2016/5/9/chartex" xmlns:cx4="http://schemas.microsoft.com/office/drawing/2016/5/10/chartex" xmlns:cx5="http://schemas.microsoft.com/office/drawing/2016/5/11/chartex" xmlns:cx6="http://schemas.microsoft.com/office/drawing/2016/5/12/chartex" xmlns:cx7="http://schemas.microsoft.com/office/drawing/2016/5/13/chartex" xmlns:cx8="http://schemas.microsoft.com/office/drawing/2016/5/14/chartex" xmlns:mc="http://schemas.openxmlformats.org/markup-compatibility/2006" xmlns:aink="http://schemas.microsoft.com/office/drawing/2016/ink" xmlns:am3d="http://schemas.microsoft.com/office/drawing/2017/model3d" xmlns:o="urn:schemas-microsoft-com:office:office" xmlns:oel="http://schemas.microsoft.com/office/2019/extlst" xmlns:r="http://schemas.openxmlformats.org/officeDocument/2006/relationships" xmlns:m="http://schemas.openxmlformats.org/officeDocument/2006/math" xmlns:v="urn:schemas-microsoft-com:vml" xmlns:wp14="http://schemas.microsoft.com/office/word/2010/wordprocessingDrawing" xmlns:wp="http://schemas.openxmlformats.org/drawingml/2006/wordprocessingDrawing" xmlns:w10="urn:schemas-microsoft-com:office:word" xmlns:w="http://schemas.openxmlformats.org/wordprocessingml/2006/main" xmlns:w14="http://schemas.microsoft.com/office/word/2010/wordml" xmlns:w15="http://schemas.microsoft.com/office/word/2012/wordml" xmlns:w16cex="http://schemas.microsoft.com/office/word/2018/wordml/cex" xmlns:w16cid="http://schemas.microsoft.com/office/word/2016/wordml/cid" xmlns:w16="http://schemas.microsoft.com/office/word/2018/wordml" xmlns:w16sdtdh="http://schemas.microsoft.com/office/word/2020/wordml/sdtdatahash" xmlns:w16se="http://schemas.microsoft.com/office/word/2015/wordml/symex" xmlns:wpg="http://schemas.microsoft.com/office/word/2010/wordprocessingGroup" xmlns:wpi="http://schemas.microsoft.com/office/word/2010/wordprocessingInk" xmlns:wne="http://schemas.microsoft.com/office/word/2006/wordml" xmlns:wps="http://schemas.microsoft.com/office/word/2010/wordprocessingShape" mc:Ignorable="w14 w15 w16se w16cid w16 w16cex w16sdtdh wp14">
   <w:body>
     <w:p>
       <w:pPr>
@@ -28,19 +28,8 @@
           <w:sz w:val="32"/>
           <w:szCs w:val="32"/>
         </w:rPr>
-        <w:t>広岡駐車場開発駐車場整備計画</w:t>
+        <w:t>羽生市北袋倉庫計画</w:t>
       </w:r>
-    </w:p>
-    <w:p>
-      <w:pPr>
-        <w:pStyle w:val="af7"/>
-        <w:ind w:leftChars="0" w:left="0" w:firstLineChars="0" w:firstLine="0"/>
-        <w:jc w:val="center"/>
-        <w:rPr>
-          <w:sz w:val="32"/>
-          <w:szCs w:val="32"/>
-        </w:rPr>
-      </w:pPr>
     </w:p>
     <w:p>
       <w:pPr>
@@ -44270,15 +44259,7 @@
                 <w:sz w:val="20"/>
                 <w:szCs w:val="20"/>
               </w:rPr>
-              <w:t>1</w:t>
-            </w:r>
-            <w:r>
-              <w:rPr>
-                <w:color w:val="FF0000"/>
-                <w:sz w:val="20"/>
-                <w:szCs w:val="20"/>
-              </w:rPr>
-              <w:t>3</w:t>
+              <w:t>13</w:t>
             </w:r>
             <w:r>
               <w:rPr>
@@ -46051,23 +46032,7 @@
                 <w:sz w:val="20"/>
                 <w:szCs w:val="20"/>
               </w:rPr>
-              <w:t>1</w:t>
-            </w:r>
-            <w:r>
-              <w:rPr>
-                <w:color w:val="FF0000"/>
-                <w:sz w:val="20"/>
-                <w:szCs w:val="20"/>
-              </w:rPr>
-              <w:t>3</w:t>
-            </w:r>
-            <w:r>
-              <w:rPr>
-                <w:color w:val="FF0000"/>
-                <w:sz w:val="20"/>
-                <w:szCs w:val="20"/>
-              </w:rPr>
-              <w:t>R</w:t>
+              <w:t>13R</w:t>
             </w:r>
           </w:p>
         </w:tc>
@@ -47569,7 +47534,7 @@
 </file>
 
 <file path=word/endnotes.xml><?xml version="1.0" encoding="utf-8"?>
-<w:endnotes xmlns:wpc="http://schemas.microsoft.com/office/word/2010/wordprocessingCanvas" xmlns:cx="http://schemas.microsoft.com/office/drawing/2014/chartex" xmlns:cx1="http://schemas.microsoft.com/office/drawing/2015/9/8/chartex" xmlns:cx2="http://schemas.microsoft.com/office/drawing/2015/10/21/chartex" xmlns:cx3="http://schemas.microsoft.com/office/drawing/2016/5/9/chartex" xmlns:cx4="http://schemas.microsoft.com/office/drawing/2016/5/10/chartex" xmlns:cx5="http://schemas.microsoft.com/office/drawing/2016/5/11/chartex" xmlns:cx6="http://schemas.microsoft.com/office/drawing/2016/5/12/chartex" xmlns:cx7="http://schemas.microsoft.com/office/drawing/2016/5/13/chartex" xmlns:cx8="http://schemas.microsoft.com/office/drawing/2016/5/14/chartex" xmlns:mc="http://schemas.openxmlformats.org/markup-compatibility/2006" xmlns:aink="http://schemas.microsoft.com/office/drawing/2016/ink" xmlns:am3d="http://schemas.microsoft.com/office/drawing/2017/model3d" xmlns:o="urn:schemas-microsoft-com:office:office" xmlns:r="http://schemas.openxmlformats.org/officeDocument/2006/relationships" xmlns:m="http://schemas.openxmlformats.org/officeDocument/2006/math" xmlns:v="urn:schemas-microsoft-com:vml" xmlns:wp14="http://schemas.microsoft.com/office/word/2010/wordprocessingDrawing" xmlns:wp="http://schemas.openxmlformats.org/drawingml/2006/wordprocessingDrawing" xmlns:w10="urn:schemas-microsoft-com:office:word" xmlns:w="http://schemas.openxmlformats.org/wordprocessingml/2006/main" xmlns:w14="http://schemas.microsoft.com/office/word/2010/wordml" xmlns:w15="http://schemas.microsoft.com/office/word/2012/wordml" xmlns:w16cex="http://schemas.microsoft.com/office/word/2018/wordml/cex" xmlns:w16cid="http://schemas.microsoft.com/office/word/2016/wordml/cid" xmlns:w16="http://schemas.microsoft.com/office/word/2018/wordml" xmlns:w16sdtdh="http://schemas.microsoft.com/office/word/2020/wordml/sdtdatahash" xmlns:w16se="http://schemas.microsoft.com/office/word/2015/wordml/symex" xmlns:wpg="http://schemas.microsoft.com/office/word/2010/wordprocessingGroup" xmlns:wpi="http://schemas.microsoft.com/office/word/2010/wordprocessingInk" xmlns:wne="http://schemas.microsoft.com/office/word/2006/wordml" xmlns:wps="http://schemas.microsoft.com/office/word/2010/wordprocessingShape" mc:Ignorable="w14 w15 w16se w16cid w16 w16cex w16sdtdh wp14">
+<w:endnotes xmlns:wpc="http://schemas.microsoft.com/office/word/2010/wordprocessingCanvas" xmlns:cx="http://schemas.microsoft.com/office/drawing/2014/chartex" xmlns:cx1="http://schemas.microsoft.com/office/drawing/2015/9/8/chartex" xmlns:cx2="http://schemas.microsoft.com/office/drawing/2015/10/21/chartex" xmlns:cx3="http://schemas.microsoft.com/office/drawing/2016/5/9/chartex" xmlns:cx4="http://schemas.microsoft.com/office/drawing/2016/5/10/chartex" xmlns:cx5="http://schemas.microsoft.com/office/drawing/2016/5/11/chartex" xmlns:cx6="http://schemas.microsoft.com/office/drawing/2016/5/12/chartex" xmlns:cx7="http://schemas.microsoft.com/office/drawing/2016/5/13/chartex" xmlns:cx8="http://schemas.microsoft.com/office/drawing/2016/5/14/chartex" xmlns:mc="http://schemas.openxmlformats.org/markup-compatibility/2006" xmlns:aink="http://schemas.microsoft.com/office/drawing/2016/ink" xmlns:am3d="http://schemas.microsoft.com/office/drawing/2017/model3d" xmlns:o="urn:schemas-microsoft-com:office:office" xmlns:oel="http://schemas.microsoft.com/office/2019/extlst" xmlns:r="http://schemas.openxmlformats.org/officeDocument/2006/relationships" xmlns:m="http://schemas.openxmlformats.org/officeDocument/2006/math" xmlns:v="urn:schemas-microsoft-com:vml" xmlns:wp14="http://schemas.microsoft.com/office/word/2010/wordprocessingDrawing" xmlns:wp="http://schemas.openxmlformats.org/drawingml/2006/wordprocessingDrawing" xmlns:w10="urn:schemas-microsoft-com:office:word" xmlns:w="http://schemas.openxmlformats.org/wordprocessingml/2006/main" xmlns:w14="http://schemas.microsoft.com/office/word/2010/wordml" xmlns:w15="http://schemas.microsoft.com/office/word/2012/wordml" xmlns:w16cex="http://schemas.microsoft.com/office/word/2018/wordml/cex" xmlns:w16cid="http://schemas.microsoft.com/office/word/2016/wordml/cid" xmlns:w16="http://schemas.microsoft.com/office/word/2018/wordml" xmlns:w16sdtdh="http://schemas.microsoft.com/office/word/2020/wordml/sdtdatahash" xmlns:w16se="http://schemas.microsoft.com/office/word/2015/wordml/symex" xmlns:wpg="http://schemas.microsoft.com/office/word/2010/wordprocessingGroup" xmlns:wpi="http://schemas.microsoft.com/office/word/2010/wordprocessingInk" xmlns:wne="http://schemas.microsoft.com/office/word/2006/wordml" xmlns:wps="http://schemas.microsoft.com/office/word/2010/wordprocessingShape" mc:Ignorable="w14 w15 w16se w16cid w16 w16cex w16sdtdh wp14">
   <w:endnote w:type="separator" w:id="-1">
     <w:p>
       <w:r>
@@ -47588,7 +47553,7 @@
 </file>
 
 <file path=word/footer1.xml><?xml version="1.0" encoding="utf-8"?>
-<w:ftr xmlns:wpc="http://schemas.microsoft.com/office/word/2010/wordprocessingCanvas" xmlns:cx="http://schemas.microsoft.com/office/drawing/2014/chartex" xmlns:cx1="http://schemas.microsoft.com/office/drawing/2015/9/8/chartex" xmlns:cx2="http://schemas.microsoft.com/office/drawing/2015/10/21/chartex" xmlns:cx3="http://schemas.microsoft.com/office/drawing/2016/5/9/chartex" xmlns:cx4="http://schemas.microsoft.com/office/drawing/2016/5/10/chartex" xmlns:cx5="http://schemas.microsoft.com/office/drawing/2016/5/11/chartex" xmlns:cx6="http://schemas.microsoft.com/office/drawing/2016/5/12/chartex" xmlns:cx7="http://schemas.microsoft.com/office/drawing/2016/5/13/chartex" xmlns:cx8="http://schemas.microsoft.com/office/drawing/2016/5/14/chartex" xmlns:mc="http://schemas.openxmlformats.org/markup-compatibility/2006" xmlns:aink="http://schemas.microsoft.com/office/drawing/2016/ink" xmlns:am3d="http://schemas.microsoft.com/office/drawing/2017/model3d" xmlns:o="urn:schemas-microsoft-com:office:office" xmlns:r="http://schemas.openxmlformats.org/officeDocument/2006/relationships" xmlns:m="http://schemas.openxmlformats.org/officeDocument/2006/math" xmlns:v="urn:schemas-microsoft-com:vml" xmlns:wp14="http://schemas.microsoft.com/office/word/2010/wordprocessingDrawing" xmlns:wp="http://schemas.openxmlformats.org/drawingml/2006/wordprocessingDrawing" xmlns:w10="urn:schemas-microsoft-com:office:word" xmlns:w="http://schemas.openxmlformats.org/wordprocessingml/2006/main" xmlns:w14="http://schemas.microsoft.com/office/word/2010/wordml" xmlns:w15="http://schemas.microsoft.com/office/word/2012/wordml" xmlns:w16cex="http://schemas.microsoft.com/office/word/2018/wordml/cex" xmlns:w16cid="http://schemas.microsoft.com/office/word/2016/wordml/cid" xmlns:w16="http://schemas.microsoft.com/office/word/2018/wordml" xmlns:w16sdtdh="http://schemas.microsoft.com/office/word/2020/wordml/sdtdatahash" xmlns:w16se="http://schemas.microsoft.com/office/word/2015/wordml/symex" xmlns:wpg="http://schemas.microsoft.com/office/word/2010/wordprocessingGroup" xmlns:wpi="http://schemas.microsoft.com/office/word/2010/wordprocessingInk" xmlns:wne="http://schemas.microsoft.com/office/word/2006/wordml" xmlns:wps="http://schemas.microsoft.com/office/word/2010/wordprocessingShape" mc:Ignorable="w14 w15 w16se w16cid w16 w16cex w16sdtdh wp14">
+<w:ftr xmlns:wpc="http://schemas.microsoft.com/office/word/2010/wordprocessingCanvas" xmlns:cx="http://schemas.microsoft.com/office/drawing/2014/chartex" xmlns:cx1="http://schemas.microsoft.com/office/drawing/2015/9/8/chartex" xmlns:cx2="http://schemas.microsoft.com/office/drawing/2015/10/21/chartex" xmlns:cx3="http://schemas.microsoft.com/office/drawing/2016/5/9/chartex" xmlns:cx4="http://schemas.microsoft.com/office/drawing/2016/5/10/chartex" xmlns:cx5="http://schemas.microsoft.com/office/drawing/2016/5/11/chartex" xmlns:cx6="http://schemas.microsoft.com/office/drawing/2016/5/12/chartex" xmlns:cx7="http://schemas.microsoft.com/office/drawing/2016/5/13/chartex" xmlns:cx8="http://schemas.microsoft.com/office/drawing/2016/5/14/chartex" xmlns:mc="http://schemas.openxmlformats.org/markup-compatibility/2006" xmlns:aink="http://schemas.microsoft.com/office/drawing/2016/ink" xmlns:am3d="http://schemas.microsoft.com/office/drawing/2017/model3d" xmlns:o="urn:schemas-microsoft-com:office:office" xmlns:oel="http://schemas.microsoft.com/office/2019/extlst" xmlns:r="http://schemas.openxmlformats.org/officeDocument/2006/relationships" xmlns:m="http://schemas.openxmlformats.org/officeDocument/2006/math" xmlns:v="urn:schemas-microsoft-com:vml" xmlns:wp14="http://schemas.microsoft.com/office/word/2010/wordprocessingDrawing" xmlns:wp="http://schemas.openxmlformats.org/drawingml/2006/wordprocessingDrawing" xmlns:w10="urn:schemas-microsoft-com:office:word" xmlns:w="http://schemas.openxmlformats.org/wordprocessingml/2006/main" xmlns:w14="http://schemas.microsoft.com/office/word/2010/wordml" xmlns:w15="http://schemas.microsoft.com/office/word/2012/wordml" xmlns:w16cex="http://schemas.microsoft.com/office/word/2018/wordml/cex" xmlns:w16cid="http://schemas.microsoft.com/office/word/2016/wordml/cid" xmlns:w16="http://schemas.microsoft.com/office/word/2018/wordml" xmlns:w16sdtdh="http://schemas.microsoft.com/office/word/2020/wordml/sdtdatahash" xmlns:w16se="http://schemas.microsoft.com/office/word/2015/wordml/symex" xmlns:wpg="http://schemas.microsoft.com/office/word/2010/wordprocessingGroup" xmlns:wpi="http://schemas.microsoft.com/office/word/2010/wordprocessingInk" xmlns:wne="http://schemas.microsoft.com/office/word/2006/wordml" xmlns:wps="http://schemas.microsoft.com/office/word/2010/wordprocessingShape" mc:Ignorable="w14 w15 w16se w16cid w16 w16cex w16sdtdh wp14">
   <w:sdt>
     <w:sdtPr>
       <w:id w:val="548576705"/>
@@ -47597,7 +47562,6 @@
         <w:docPartUnique/>
       </w:docPartObj>
     </w:sdtPr>
-    <w:sdtEndPr/>
     <w:sdtContent>
       <w:p>
         <w:pPr>
@@ -47630,7 +47594,7 @@
 </file>
 
 <file path=word/footnotes.xml><?xml version="1.0" encoding="utf-8"?>
-<w:footnotes xmlns:wpc="http://schemas.microsoft.com/office/word/2010/wordprocessingCanvas" xmlns:cx="http://schemas.microsoft.com/office/drawing/2014/chartex" xmlns:cx1="http://schemas.microsoft.com/office/drawing/2015/9/8/chartex" xmlns:cx2="http://schemas.microsoft.com/office/drawing/2015/10/21/chartex" xmlns:cx3="http://schemas.microsoft.com/office/drawing/2016/5/9/chartex" xmlns:cx4="http://schemas.microsoft.com/office/drawing/2016/5/10/chartex" xmlns:cx5="http://schemas.microsoft.com/office/drawing/2016/5/11/chartex" xmlns:cx6="http://schemas.microsoft.com/office/drawing/2016/5/12/chartex" xmlns:cx7="http://schemas.microsoft.com/office/drawing/2016/5/13/chartex" xmlns:cx8="http://schemas.microsoft.com/office/drawing/2016/5/14/chartex" xmlns:mc="http://schemas.openxmlformats.org/markup-compatibility/2006" xmlns:aink="http://schemas.microsoft.com/office/drawing/2016/ink" xmlns:am3d="http://schemas.microsoft.com/office/drawing/2017/model3d" xmlns:o="urn:schemas-microsoft-com:office:office" xmlns:r="http://schemas.openxmlformats.org/officeDocument/2006/relationships" xmlns:m="http://schemas.openxmlformats.org/officeDocument/2006/math" xmlns:v="urn:schemas-microsoft-com:vml" xmlns:wp14="http://schemas.microsoft.com/office/word/2010/wordprocessingDrawing" xmlns:wp="http://schemas.openxmlformats.org/drawingml/2006/wordprocessingDrawing" xmlns:w10="urn:schemas-microsoft-com:office:word" xmlns:w="http://schemas.openxmlformats.org/wordprocessingml/2006/main" xmlns:w14="http://schemas.microsoft.com/office/word/2010/wordml" xmlns:w15="http://schemas.microsoft.com/office/word/2012/wordml" xmlns:w16cex="http://schemas.microsoft.com/office/word/2018/wordml/cex" xmlns:w16cid="http://schemas.microsoft.com/office/word/2016/wordml/cid" xmlns:w16="http://schemas.microsoft.com/office/word/2018/wordml" xmlns:w16sdtdh="http://schemas.microsoft.com/office/word/2020/wordml/sdtdatahash" xmlns:w16se="http://schemas.microsoft.com/office/word/2015/wordml/symex" xmlns:wpg="http://schemas.microsoft.com/office/word/2010/wordprocessingGroup" xmlns:wpi="http://schemas.microsoft.com/office/word/2010/wordprocessingInk" xmlns:wne="http://schemas.microsoft.com/office/word/2006/wordml" xmlns:wps="http://schemas.microsoft.com/office/word/2010/wordprocessingShape" mc:Ignorable="w14 w15 w16se w16cid w16 w16cex w16sdtdh wp14">
+<w:footnotes xmlns:wpc="http://schemas.microsoft.com/office/word/2010/wordprocessingCanvas" xmlns:cx="http://schemas.microsoft.com/office/drawing/2014/chartex" xmlns:cx1="http://schemas.microsoft.com/office/drawing/2015/9/8/chartex" xmlns:cx2="http://schemas.microsoft.com/office/drawing/2015/10/21/chartex" xmlns:cx3="http://schemas.microsoft.com/office/drawing/2016/5/9/chartex" xmlns:cx4="http://schemas.microsoft.com/office/drawing/2016/5/10/chartex" xmlns:cx5="http://schemas.microsoft.com/office/drawing/2016/5/11/chartex" xmlns:cx6="http://schemas.microsoft.com/office/drawing/2016/5/12/chartex" xmlns:cx7="http://schemas.microsoft.com/office/drawing/2016/5/13/chartex" xmlns:cx8="http://schemas.microsoft.com/office/drawing/2016/5/14/chartex" xmlns:mc="http://schemas.openxmlformats.org/markup-compatibility/2006" xmlns:aink="http://schemas.microsoft.com/office/drawing/2016/ink" xmlns:am3d="http://schemas.microsoft.com/office/drawing/2017/model3d" xmlns:o="urn:schemas-microsoft-com:office:office" xmlns:oel="http://schemas.microsoft.com/office/2019/extlst" xmlns:r="http://schemas.openxmlformats.org/officeDocument/2006/relationships" xmlns:m="http://schemas.openxmlformats.org/officeDocument/2006/math" xmlns:v="urn:schemas-microsoft-com:vml" xmlns:wp14="http://schemas.microsoft.com/office/word/2010/wordprocessingDrawing" xmlns:wp="http://schemas.openxmlformats.org/drawingml/2006/wordprocessingDrawing" xmlns:w10="urn:schemas-microsoft-com:office:word" xmlns:w="http://schemas.openxmlformats.org/wordprocessingml/2006/main" xmlns:w14="http://schemas.microsoft.com/office/word/2010/wordml" xmlns:w15="http://schemas.microsoft.com/office/word/2012/wordml" xmlns:w16cex="http://schemas.microsoft.com/office/word/2018/wordml/cex" xmlns:w16cid="http://schemas.microsoft.com/office/word/2016/wordml/cid" xmlns:w16="http://schemas.microsoft.com/office/word/2018/wordml" xmlns:w16sdtdh="http://schemas.microsoft.com/office/word/2020/wordml/sdtdatahash" xmlns:w16se="http://schemas.microsoft.com/office/word/2015/wordml/symex" xmlns:wpg="http://schemas.microsoft.com/office/word/2010/wordprocessingGroup" xmlns:wpi="http://schemas.microsoft.com/office/word/2010/wordprocessingInk" xmlns:wne="http://schemas.microsoft.com/office/word/2006/wordml" xmlns:wps="http://schemas.microsoft.com/office/word/2010/wordprocessingShape" mc:Ignorable="w14 w15 w16se w16cid w16 w16cex w16sdtdh wp14">
   <w:footnote w:type="separator" w:id="-1">
     <w:p>
       <w:r>
@@ -47649,7 +47613,7 @@
 </file>
 
 <file path=word/numbering.xml><?xml version="1.0" encoding="utf-8"?>
-<w:numbering xmlns:wpc="http://schemas.microsoft.com/office/word/2010/wordprocessingCanvas" xmlns:cx="http://schemas.microsoft.com/office/drawing/2014/chartex" xmlns:cx1="http://schemas.microsoft.com/office/drawing/2015/9/8/chartex" xmlns:cx2="http://schemas.microsoft.com/office/drawing/2015/10/21/chartex" xmlns:cx3="http://schemas.microsoft.com/office/drawing/2016/5/9/chartex" xmlns:cx4="http://schemas.microsoft.com/office/drawing/2016/5/10/chartex" xmlns:cx5="http://schemas.microsoft.com/office/drawing/2016/5/11/chartex" xmlns:cx6="http://schemas.microsoft.com/office/drawing/2016/5/12/chartex" xmlns:cx7="http://schemas.microsoft.com/office/drawing/2016/5/13/chartex" xmlns:cx8="http://schemas.microsoft.com/office/drawing/2016/5/14/chartex" xmlns:mc="http://schemas.openxmlformats.org/markup-compatibility/2006" xmlns:aink="http://schemas.microsoft.com/office/drawing/2016/ink" xmlns:am3d="http://schemas.microsoft.com/office/drawing/2017/model3d" xmlns:o="urn:schemas-microsoft-com:office:office" xmlns:r="http://schemas.openxmlformats.org/officeDocument/2006/relationships" xmlns:m="http://schemas.openxmlformats.org/officeDocument/2006/math" xmlns:v="urn:schemas-microsoft-com:vml" xmlns:wp14="http://schemas.microsoft.com/office/word/2010/wordprocessingDrawing" xmlns:wp="http://schemas.openxmlformats.org/drawingml/2006/wordprocessingDrawing" xmlns:w10="urn:schemas-microsoft-com:office:word" xmlns:w="http://schemas.openxmlformats.org/wordprocessingml/2006/main" xmlns:w14="http://schemas.microsoft.com/office/word/2010/wordml" xmlns:w15="http://schemas.microsoft.com/office/word/2012/wordml" xmlns:w16cex="http://schemas.microsoft.com/office/word/2018/wordml/cex" xmlns:w16cid="http://schemas.microsoft.com/office/word/2016/wordml/cid" xmlns:w16="http://schemas.microsoft.com/office/word/2018/wordml" xmlns:w16sdtdh="http://schemas.microsoft.com/office/word/2020/wordml/sdtdatahash" xmlns:w16se="http://schemas.microsoft.com/office/word/2015/wordml/symex" xmlns:wpg="http://schemas.microsoft.com/office/word/2010/wordprocessingGroup" xmlns:wpi="http://schemas.microsoft.com/office/word/2010/wordprocessingInk" xmlns:wne="http://schemas.microsoft.com/office/word/2006/wordml" xmlns:wps="http://schemas.microsoft.com/office/word/2010/wordprocessingShape" mc:Ignorable="w14 w15 w16se w16cid w16 w16cex w16sdtdh wp14">
+<w:numbering xmlns:wpc="http://schemas.microsoft.com/office/word/2010/wordprocessingCanvas" xmlns:cx="http://schemas.microsoft.com/office/drawing/2014/chartex" xmlns:cx1="http://schemas.microsoft.com/office/drawing/2015/9/8/chartex" xmlns:cx2="http://schemas.microsoft.com/office/drawing/2015/10/21/chartex" xmlns:cx3="http://schemas.microsoft.com/office/drawing/2016/5/9/chartex" xmlns:cx4="http://schemas.microsoft.com/office/drawing/2016/5/10/chartex" xmlns:cx5="http://schemas.microsoft.com/office/drawing/2016/5/11/chartex" xmlns:cx6="http://schemas.microsoft.com/office/drawing/2016/5/12/chartex" xmlns:cx7="http://schemas.microsoft.com/office/drawing/2016/5/13/chartex" xmlns:cx8="http://schemas.microsoft.com/office/drawing/2016/5/14/chartex" xmlns:mc="http://schemas.openxmlformats.org/markup-compatibility/2006" xmlns:aink="http://schemas.microsoft.com/office/drawing/2016/ink" xmlns:am3d="http://schemas.microsoft.com/office/drawing/2017/model3d" xmlns:o="urn:schemas-microsoft-com:office:office" xmlns:oel="http://schemas.microsoft.com/office/2019/extlst" xmlns:r="http://schemas.openxmlformats.org/officeDocument/2006/relationships" xmlns:m="http://schemas.openxmlformats.org/officeDocument/2006/math" xmlns:v="urn:schemas-microsoft-com:vml" xmlns:wp14="http://schemas.microsoft.com/office/word/2010/wordprocessingDrawing" xmlns:wp="http://schemas.openxmlformats.org/drawingml/2006/wordprocessingDrawing" xmlns:w10="urn:schemas-microsoft-com:office:word" xmlns:w="http://schemas.openxmlformats.org/wordprocessingml/2006/main" xmlns:w14="http://schemas.microsoft.com/office/word/2010/wordml" xmlns:w15="http://schemas.microsoft.com/office/word/2012/wordml" xmlns:w16cex="http://schemas.microsoft.com/office/word/2018/wordml/cex" xmlns:w16cid="http://schemas.microsoft.com/office/word/2016/wordml/cid" xmlns:w16="http://schemas.microsoft.com/office/word/2018/wordml" xmlns:w16sdtdh="http://schemas.microsoft.com/office/word/2020/wordml/sdtdatahash" xmlns:w16se="http://schemas.microsoft.com/office/word/2015/wordml/symex" xmlns:wpg="http://schemas.microsoft.com/office/word/2010/wordprocessingGroup" xmlns:wpi="http://schemas.microsoft.com/office/word/2010/wordprocessingInk" xmlns:wne="http://schemas.microsoft.com/office/word/2006/wordml" xmlns:wps="http://schemas.microsoft.com/office/word/2010/wordprocessingShape" mc:Ignorable="w14 w15 w16se w16cid w16 w16cex w16sdtdh wp14">
   <w:abstractNum w:abstractNumId="0" w15:restartNumberingAfterBreak="0">
     <w:nsid w:val="00E748AE"/>
     <w:multiLevelType w:val="hybridMultilevel"/>
@@ -48553,28 +48517,28 @@
       </w:rPr>
     </w:lvl>
   </w:abstractNum>
-  <w:num w:numId="1">
+  <w:num w:numId="1" w16cid:durableId="717706088">
     <w:abstractNumId w:val="3"/>
   </w:num>
-  <w:num w:numId="2">
+  <w:num w:numId="2" w16cid:durableId="173423058">
     <w:abstractNumId w:val="6"/>
   </w:num>
-  <w:num w:numId="3">
+  <w:num w:numId="3" w16cid:durableId="623927293">
     <w:abstractNumId w:val="2"/>
   </w:num>
-  <w:num w:numId="4">
+  <w:num w:numId="4" w16cid:durableId="1965698890">
     <w:abstractNumId w:val="1"/>
   </w:num>
-  <w:num w:numId="5">
+  <w:num w:numId="5" w16cid:durableId="1751392907">
     <w:abstractNumId w:val="5"/>
   </w:num>
-  <w:num w:numId="6">
+  <w:num w:numId="6" w16cid:durableId="2029679033">
     <w:abstractNumId w:val="0"/>
   </w:num>
-  <w:num w:numId="7">
+  <w:num w:numId="7" w16cid:durableId="742415514">
     <w:abstractNumId w:val="4"/>
   </w:num>
-  <w:num w:numId="8">
+  <w:num w:numId="8" w16cid:durableId="308752775">
     <w:abstractNumId w:val="3"/>
     <w:lvlOverride w:ilvl="0">
       <w:startOverride w:val="1"/>
@@ -48604,10 +48568,10 @@
       <w:startOverride w:val="1"/>
     </w:lvlOverride>
   </w:num>
-  <w:num w:numId="9">
+  <w:num w:numId="9" w16cid:durableId="949043156">
     <w:abstractNumId w:val="7"/>
   </w:num>
-  <w:num w:numId="10">
+  <w:num w:numId="10" w16cid:durableId="1511069517">
     <w:abstractNumId w:val="8"/>
   </w:num>
   <w:numIdMacAtCleanup w:val="7"/>
